--- a/03 Third Semester/CSE 2104_Data Structures Lab/Lab Report/3rs Lab 10022025/DS_First_Lab_3.docx
+++ b/03 Third Semester/CSE 2104_Data Structures Lab/Lab Report/3rs Lab 10022025/DS_First_Lab_3.docx
@@ -6,22 +6,28 @@
       <w:r>
         <w:t>PROBLEM:</w:t>
       </w:r>
-    </w:p>
-    <w:p/>
-    <w:p/>
-    <w:p/>
-    <w:p>
-      <w:r>
-        <w:t>CODE:</w:t>
+      <w:r>
+        <w:t xml:space="preserve"> </w:t>
+      </w:r>
+      <w:r>
+        <w:t>1. Write a C++ program to delete an array element using its index number.</w:t>
       </w:r>
     </w:p>
     <w:p>
       <w:r>
+        <w:t>CODE:</w:t>
+      </w:r>
+      <w:r>
+        <w:t xml:space="preserve">  </w:t>
+      </w:r>
+    </w:p>
+    <w:p>
+      <w:r>
         <w:drawing>
-          <wp:inline distT="0" distB="0" distL="0" distR="0" wp14:anchorId="4C7219E3" wp14:editId="0AA73AB5">
-            <wp:extent cx="5943600" cy="5707380"/>
-            <wp:effectExtent l="0" t="0" r="0" b="7620"/>
-            <wp:docPr id="289469552" name="Picture 1"/>
+          <wp:inline distT="0" distB="0" distL="0" distR="0" wp14:anchorId="69FA068D" wp14:editId="5D0FF0BE">
+            <wp:extent cx="5943600" cy="6830695"/>
+            <wp:effectExtent l="0" t="0" r="0" b="8255"/>
+            <wp:docPr id="650413781" name="Picture 1"/>
             <wp:cNvGraphicFramePr>
               <a:graphicFrameLocks xmlns:a="http://schemas.openxmlformats.org/drawingml/2006/main" noChangeAspect="1"/>
             </wp:cNvGraphicFramePr>
@@ -29,7 +35,7 @@
               <a:graphicData uri="http://schemas.openxmlformats.org/drawingml/2006/picture">
                 <pic:pic xmlns:pic="http://schemas.openxmlformats.org/drawingml/2006/picture">
                   <pic:nvPicPr>
-                    <pic:cNvPr id="289469552" name=""/>
+                    <pic:cNvPr id="650413781" name=""/>
                     <pic:cNvPicPr/>
                   </pic:nvPicPr>
                   <pic:blipFill>
@@ -41,7 +47,7 @@
                   <pic:spPr>
                     <a:xfrm>
                       <a:off x="0" y="0"/>
-                      <a:ext cx="5943600" cy="5707380"/>
+                      <a:ext cx="5943600" cy="6830695"/>
                     </a:xfrm>
                     <a:prstGeom prst="rect">
                       <a:avLst/>
@@ -56,28 +62,30 @@
     </w:p>
     <w:p/>
     <w:p/>
-    <w:p/>
     <w:p>
       <w:r>
         <w:lastRenderedPageBreak/>
         <w:t>PROBLEM:</w:t>
       </w:r>
-    </w:p>
-    <w:p/>
-    <w:p/>
-    <w:p/>
-    <w:p>
-      <w:r>
-        <w:t>CODE:</w:t>
+      <w:r>
+        <w:t xml:space="preserve">  </w:t>
+      </w:r>
+      <w:r>
+        <w:t>2. Write a C++ program to delete an array element by its value using linear search.</w:t>
       </w:r>
     </w:p>
     <w:p>
       <w:r>
+        <w:t>CODE:</w:t>
+      </w:r>
+    </w:p>
+    <w:p>
+      <w:r>
         <w:drawing>
-          <wp:inline distT="0" distB="0" distL="0" distR="0" wp14:anchorId="21800DCC" wp14:editId="31333C64">
-            <wp:extent cx="5943600" cy="6329680"/>
-            <wp:effectExtent l="0" t="0" r="0" b="0"/>
-            <wp:docPr id="1340757320" name="Picture 1"/>
+          <wp:inline distT="0" distB="0" distL="0" distR="0" wp14:anchorId="18F7627B" wp14:editId="25A3AAB2">
+            <wp:extent cx="4986068" cy="7613933"/>
+            <wp:effectExtent l="0" t="0" r="5080" b="6350"/>
+            <wp:docPr id="316800111" name="Picture 1"/>
             <wp:cNvGraphicFramePr>
               <a:graphicFrameLocks xmlns:a="http://schemas.openxmlformats.org/drawingml/2006/main" noChangeAspect="1"/>
             </wp:cNvGraphicFramePr>
@@ -85,7 +93,7 @@
               <a:graphicData uri="http://schemas.openxmlformats.org/drawingml/2006/picture">
                 <pic:pic xmlns:pic="http://schemas.openxmlformats.org/drawingml/2006/picture">
                   <pic:nvPicPr>
-                    <pic:cNvPr id="1340757320" name=""/>
+                    <pic:cNvPr id="316800111" name=""/>
                     <pic:cNvPicPr/>
                   </pic:nvPicPr>
                   <pic:blipFill>
@@ -97,7 +105,7 @@
                   <pic:spPr>
                     <a:xfrm>
                       <a:off x="0" y="0"/>
-                      <a:ext cx="5943600" cy="6329680"/>
+                      <a:ext cx="4989174" cy="7618676"/>
                     </a:xfrm>
                     <a:prstGeom prst="rect">
                       <a:avLst/>
@@ -110,23 +118,16 @@
         </w:drawing>
       </w:r>
     </w:p>
-    <w:p/>
     <w:p>
       <w:r>
         <w:lastRenderedPageBreak/>
         <w:t>PROBLEM:</w:t>
       </w:r>
       <w:r>
-        <w:br/>
-      </w:r>
-      <w:r>
-        <w:br/>
-      </w:r>
-      <w:r>
-        <w:br/>
-      </w:r>
-      <w:r>
-        <w:br/>
+        <w:t xml:space="preserve"> </w:t>
+      </w:r>
+      <w:r>
+        <w:t>3. Write a C++ program to perform a binary search on an array.</w:t>
       </w:r>
       <w:r>
         <w:br/>
@@ -136,10 +137,10 @@
     <w:p>
       <w:r>
         <w:drawing>
-          <wp:inline distT="0" distB="0" distL="0" distR="0" wp14:anchorId="69BBF941" wp14:editId="5F2716D5">
-            <wp:extent cx="5943600" cy="6142355"/>
+          <wp:inline distT="0" distB="0" distL="0" distR="0" wp14:anchorId="6483E81A" wp14:editId="3BD36136">
+            <wp:extent cx="5943600" cy="6057900"/>
             <wp:effectExtent l="0" t="0" r="0" b="0"/>
-            <wp:docPr id="351582419" name="Picture 1"/>
+            <wp:docPr id="1116324733" name="Picture 1"/>
             <wp:cNvGraphicFramePr>
               <a:graphicFrameLocks xmlns:a="http://schemas.openxmlformats.org/drawingml/2006/main" noChangeAspect="1"/>
             </wp:cNvGraphicFramePr>
@@ -147,7 +148,7 @@
               <a:graphicData uri="http://schemas.openxmlformats.org/drawingml/2006/picture">
                 <pic:pic xmlns:pic="http://schemas.openxmlformats.org/drawingml/2006/picture">
                   <pic:nvPicPr>
-                    <pic:cNvPr id="351582419" name=""/>
+                    <pic:cNvPr id="1116324733" name=""/>
                     <pic:cNvPicPr/>
                   </pic:nvPicPr>
                   <pic:blipFill>
@@ -159,7 +160,7 @@
                   <pic:spPr>
                     <a:xfrm>
                       <a:off x="0" y="0"/>
-                      <a:ext cx="5943600" cy="6142355"/>
+                      <a:ext cx="5943600" cy="6057900"/>
                     </a:xfrm>
                     <a:prstGeom prst="rect">
                       <a:avLst/>
